--- a/EXPORTS/DOCX/niveau2/Dutch/Trade.docx
+++ b/EXPORTS/DOCX/niveau2/Dutch/Trade.docx
@@ -11,7 +11,7 @@
         <w:br/>
         <w:t>_author: Wiebe Reints (@wreints)_</w:t>
         <w:br/>
-        <w:t>_last edited: 2025-05-27_</w:t>
+        <w:t>_last edited: 2025-06-02_</w:t>
       </w:r>
     </w:p>
     <w:p>

--- a/EXPORTS/DOCX/niveau2/Dutch/Trade.docx
+++ b/EXPORTS/DOCX/niveau2/Dutch/Trade.docx
@@ -9,9 +9,9 @@
       <w:r>
         <w:t>_This is a level 2 Research Aid_</w:t>
         <w:br/>
-        <w:t>_author: Wiebe Reints (@wreints)_</w:t>
+        <w:t>_first edited by wiebe reints as original_author on 2024-03-26_</w:t>
         <w:br/>
-        <w:t>_last edited: 2025-06-02_</w:t>
+        <w:t>_last edited by wiebe reints as original_author on 2024-03-26_</w:t>
       </w:r>
     </w:p>
     <w:p>
@@ -272,6 +272,8 @@
         <w:t>_see also: Rijksmuseum Amsterdam_</w:t>
         <w:br/>
         <w:t>_see also: Rijksmuseum van Oudheden_</w:t>
+        <w:br/>
+        <w:t>_see also: Internationale Koloniale en Uitvoerhandel Tentoonstelling_</w:t>
       </w:r>
     </w:p>
     <w:p>
@@ -297,11 +299,7 @@
         <w:pStyle w:val="BodyText"/>
       </w:pPr>
       <w:r>
-        <w:t>Database: Art Sales Catalogues Online</w:t>
-        <w:br/>
-        <w:t>https://primarysources.brillonline.com/browse/art-sales-catalogues-online</w:t>
-        <w:br/>
-        <w:t>_Database gebaseerd op het Répertoire des Catalogues de Ventes Publiques door Frits Lugt. De gedigitaliseerde veilingcatalogi van het RKD zijn ook via deze database toegankelijk._</w:t>
+        <w:t>Database:</w:t>
       </w:r>
     </w:p>
     <w:p>
@@ -313,13 +311,19 @@
       <w:pPr>
         <w:pStyle w:val="BodyText"/>
       </w:pPr>
+    </w:p>
+    <w:p>
+      <w:pPr>
+        <w:pStyle w:val="BodyText"/>
+      </w:pPr>
       <w:r>
-        <w:t>Database: AGHORA</w:t>
-        <w:br/>
-        <w:t>https://agorha.inha.fr</w:t>
-        <w:br/>
-        <w:t>_Database van het Franse nationale instituut voor kunstgeschiedenis (INHA). Bevat informatie over personen en instellingen die betrokken waren bij de handel in kunst en archeologische voorwerpen._</w:t>
+        <w:t>Database:</w:t>
       </w:r>
+    </w:p>
+    <w:p>
+      <w:pPr>
+        <w:pStyle w:val="BodyText"/>
+      </w:pPr>
     </w:p>
     <w:p>
       <w:pPr>
@@ -344,11 +348,7 @@
         <w:pStyle w:val="BodyText"/>
       </w:pPr>
       <w:r>
-        <w:t>Boek: Corbey, Raymond. Tribal art traffic: A chronicle of taste, trade and desire in colonial and post-colonial times. Amsterdam: Royal Tropical Institute, 2000.</w:t>
-        <w:br/>
-        <w:t>https://search.worldcat.org/title/906982001, ISBN 9789068321975, WorldCat 906982001</w:t>
-        <w:br/>
-        <w:t>_Boek dat de handel in verschillende etnografische objecten beschrijft, met een focus op de Lage Landen._</w:t>
+        <w:t>Boek:</w:t>
       </w:r>
     </w:p>
     <w:p>
@@ -360,13 +360,19 @@
       <w:pPr>
         <w:pStyle w:val="BodyText"/>
       </w:pPr>
+    </w:p>
+    <w:p>
+      <w:pPr>
+        <w:pStyle w:val="BodyText"/>
+      </w:pPr>
       <w:r>
-        <w:t>Boek: Willink, Joost. De bewogen verzamelgeschiedenis van de West-Centraal-Afrikaanse collecties in Nederland (1856-1889). Proefschrift Universiteit Leiden, 2006.</w:t>
-        <w:br/>
-        <w:t>https://search.worldcat.org/title/71681153?oclcNum=71681153, WorldCat 71681153</w:t>
-        <w:br/>
-        <w:t>_Dissertatie van Joost Willink over de verzamelgeschiedenis van West-Centraal-Afrikaanse collecties in Nederland._</w:t>
+        <w:t>Boek:</w:t>
       </w:r>
+    </w:p>
+    <w:p>
+      <w:pPr>
+        <w:pStyle w:val="BodyText"/>
+      </w:pPr>
     </w:p>
     <w:p>
       <w:pPr>

--- a/EXPORTS/DOCX/niveau2/Dutch/Trade.docx
+++ b/EXPORTS/DOCX/niveau2/Dutch/Trade.docx
@@ -24,7 +24,7 @@
         <w:pStyle w:val="Title"/>
       </w:pPr>
       <w:r>
-        <w:t>Handel</w:t>
+        <w:t>De handel in objecten uit een koloniale context</w:t>
       </w:r>
     </w:p>
     <w:p>
@@ -249,9 +249,9 @@
         <w:br/>
         <w:t>_see also: Selecteren en afbakenen_</w:t>
         <w:br/>
-        <w:t>_see also: Ambtenaren_</w:t>
+        <w:t>_see also: Ambtenaren in gekoloniseerde gebieden_</w:t>
         <w:br/>
-        <w:t>_see also: Leger en Marine_</w:t>
+        <w:t>_see also: Leger- en marinepersoneel in gekoloniseerde gebieden_</w:t>
         <w:br/>
         <w:t>_see also: Groote Koninklijke Bazar_</w:t>
         <w:br/>

--- a/EXPORTS/DOCX/niveau2/Dutch/Trade.docx
+++ b/EXPORTS/DOCX/niveau2/Dutch/Trade.docx
@@ -2,13 +2,48 @@
 <file path=word/document.xml><?xml version="1.0" encoding="utf-8"?>
 <w:document xmlns:wpc="http://schemas.microsoft.com/office/word/2010/wordprocessingCanvas" xmlns:mo="http://schemas.microsoft.com/office/mac/office/2008/main" xmlns:mc="http://schemas.openxmlformats.org/markup-compatibility/2006" xmlns:mv="urn:schemas-microsoft-com:mac:vml" xmlns:o="urn:schemas-microsoft-com:office:office" xmlns:r="http://schemas.openxmlformats.org/officeDocument/2006/relationships" xmlns:m="http://schemas.openxmlformats.org/officeDocument/2006/math" xmlns:v="urn:schemas-microsoft-com:vml" xmlns:wp14="http://schemas.microsoft.com/office/word/2010/wordprocessingDrawing" xmlns:wp="http://schemas.openxmlformats.org/drawingml/2006/wordprocessingDrawing" xmlns:w10="urn:schemas-microsoft-com:office:word" xmlns:w="http://schemas.openxmlformats.org/wordprocessingml/2006/main" xmlns:w14="http://schemas.microsoft.com/office/word/2010/wordml" xmlns:wpg="http://schemas.microsoft.com/office/word/2010/wordprocessingGroup" xmlns:wpi="http://schemas.microsoft.com/office/word/2010/wordprocessingInk" xmlns:wne="http://schemas.microsoft.com/office/word/2006/wordml" xmlns:wps="http://schemas.microsoft.com/office/word/2010/wordprocessingShape" mc:Ignorable="w14 wp14">
   <w:body>
+    <w:tbl>
+      <w:tblPr>
+        <w:tblStyle w:val="TableGrid"/>
+        <w:tblW w:type="auto" w:w="0"/>
+        <w:tblLook w:firstColumn="1" w:firstRow="1" w:lastColumn="0" w:lastRow="0" w:noHBand="0" w:noVBand="1" w:val="04A0"/>
+      </w:tblPr>
+      <w:tblGrid>
+        <w:gridCol w:w="8640"/>
+      </w:tblGrid>
+      <w:tr>
+        <w:tc>
+          <w:tcPr>
+            <w:tcW w:type="dxa" w:w="8640"/>
+          </w:tcPr>
+          <w:p>
+            <w:r>
+              <w:rPr>
+                <w:rFonts w:ascii="Courier" w:hAnsi="Courier"/>
+                <w:sz w:val="20"/>
+              </w:rPr>
+              <w:t xml:space="preserve">    ---</w:t>
+              <w:br/>
+              <w:br/>
+              <w:t xml:space="preserve">    ---</w:t>
+              <w:br/>
+              <w:t xml:space="preserve">    This is a level 2 Research Aid_</w:t>
+              <w:br/>
+            </w:r>
+          </w:p>
+        </w:tc>
+      </w:tr>
+    </w:tbl>
+    <w:p>
+      <w:pPr>
+        <w:pStyle w:val="BodyText"/>
+      </w:pPr>
+    </w:p>
     <w:p>
       <w:pPr>
         <w:pStyle w:val="BodyText"/>
       </w:pPr>
       <w:r>
-        <w:t>_This is a level 2 Research Aid_</w:t>
-        <w:br/>
         <w:t>_first edited by wiebe reints as original_author on 2024-03-26_</w:t>
         <w:br/>
         <w:t>_last edited by wiebe reints as original_author on 2024-03-26_</w:t>

--- a/EXPORTS/DOCX/niveau2/Dutch/Trade.docx
+++ b/EXPORTS/DOCX/niveau2/Dutch/Trade.docx
@@ -22,11 +22,6 @@
                 <w:rFonts w:ascii="Courier" w:hAnsi="Courier"/>
                 <w:sz w:val="20"/>
               </w:rPr>
-              <w:t xml:space="preserve">    ---</w:t>
-              <w:br/>
-              <w:br/>
-              <w:t xml:space="preserve">    ---</w:t>
-              <w:br/>
               <w:t xml:space="preserve">    This is a level 2 Research Aid_</w:t>
               <w:br/>
             </w:r>

--- a/EXPORTS/DOCX/niveau2/Dutch/Trade.docx
+++ b/EXPORTS/DOCX/niveau2/Dutch/Trade.docx
@@ -2,43 +2,13 @@
 <file path=word/document.xml><?xml version="1.0" encoding="utf-8"?>
 <w:document xmlns:wpc="http://schemas.microsoft.com/office/word/2010/wordprocessingCanvas" xmlns:mo="http://schemas.microsoft.com/office/mac/office/2008/main" xmlns:mc="http://schemas.openxmlformats.org/markup-compatibility/2006" xmlns:mv="urn:schemas-microsoft-com:mac:vml" xmlns:o="urn:schemas-microsoft-com:office:office" xmlns:r="http://schemas.openxmlformats.org/officeDocument/2006/relationships" xmlns:m="http://schemas.openxmlformats.org/officeDocument/2006/math" xmlns:v="urn:schemas-microsoft-com:vml" xmlns:wp14="http://schemas.microsoft.com/office/word/2010/wordprocessingDrawing" xmlns:wp="http://schemas.openxmlformats.org/drawingml/2006/wordprocessingDrawing" xmlns:w10="urn:schemas-microsoft-com:office:word" xmlns:w="http://schemas.openxmlformats.org/wordprocessingml/2006/main" xmlns:w14="http://schemas.microsoft.com/office/word/2010/wordml" xmlns:wpg="http://schemas.microsoft.com/office/word/2010/wordprocessingGroup" xmlns:wpi="http://schemas.microsoft.com/office/word/2010/wordprocessingInk" xmlns:wne="http://schemas.microsoft.com/office/word/2006/wordml" xmlns:wps="http://schemas.microsoft.com/office/word/2010/wordprocessingShape" mc:Ignorable="w14 wp14">
   <w:body>
-    <w:tbl>
-      <w:tblPr>
-        <w:tblStyle w:val="TableGrid"/>
-        <w:tblW w:type="auto" w:w="0"/>
-        <w:tblLook w:firstColumn="1" w:firstRow="1" w:lastColumn="0" w:lastRow="0" w:noHBand="0" w:noVBand="1" w:val="04A0"/>
-      </w:tblPr>
-      <w:tblGrid>
-        <w:gridCol w:w="8640"/>
-      </w:tblGrid>
-      <w:tr>
-        <w:tc>
-          <w:tcPr>
-            <w:tcW w:type="dxa" w:w="8640"/>
-          </w:tcPr>
-          <w:p>
-            <w:r>
-              <w:rPr>
-                <w:rFonts w:ascii="Courier" w:hAnsi="Courier"/>
-                <w:sz w:val="20"/>
-              </w:rPr>
-              <w:t xml:space="preserve">    This is a level 2 Research Aid_</w:t>
-              <w:br/>
-            </w:r>
-          </w:p>
-        </w:tc>
-      </w:tr>
-    </w:tbl>
-    <w:p>
-      <w:pPr>
-        <w:pStyle w:val="BodyText"/>
-      </w:pPr>
-    </w:p>
     <w:p>
       <w:pPr>
         <w:pStyle w:val="BodyText"/>
       </w:pPr>
       <w:r>
+        <w:t>_This is a level 2 Research Aid_</w:t>
+        <w:br/>
         <w:t>_first edited by wiebe reints as original_author on 2024-03-26_</w:t>
         <w:br/>
         <w:t>_last edited by wiebe reints as original_author on 2024-03-26_</w:t>

--- a/EXPORTS/DOCX/niveau2/Dutch/Trade.docx
+++ b/EXPORTS/DOCX/niveau2/Dutch/Trade.docx
@@ -9,9 +9,9 @@
       <w:r>
         <w:t>_This is a level 2 Research Aid_</w:t>
         <w:br/>
-        <w:t>_first edited by wiebe reints as original_author on 2024-03-26_</w:t>
+        <w:t>_first edited by Wiebe Reints as original_author on 2024-03-26_</w:t>
         <w:br/>
-        <w:t>_last edited by wiebe reints as original_author on 2024-03-26_</w:t>
+        <w:t>_last edited by Wiebe Reints as original_author on 2024-03-26_</w:t>
       </w:r>
     </w:p>
     <w:p>
@@ -38,19 +38,6 @@
       </w:pPr>
       <w:r>
         <w:t>Abstract</w:t>
-      </w:r>
-    </w:p>
-    <w:p>
-      <w:pPr>
-        <w:pStyle w:val="BodyText"/>
-      </w:pPr>
-    </w:p>
-    <w:p>
-      <w:pPr>
-        <w:pStyle w:val="BodyText"/>
-      </w:pPr>
-      <w:r>
-        <w:t>De handel in objecten uit gekoloniseerde gebieden speelde een centrale rol in de circulatie van deze voorwerpen in Europa. Veel (etnografische) musea bouwden hun collecties op door middel van aankopen bij handelaren.</w:t>
       </w:r>
     </w:p>
     <w:p>

--- a/EXPORTS/DOCX/niveau2/Dutch/Trade.docx
+++ b/EXPORTS/DOCX/niveau2/Dutch/Trade.docx
@@ -229,38 +229,362 @@
     </w:p>
     <w:p>
       <w:pPr>
-        <w:pStyle w:val="BodyText"/>
+        <w:pStyle w:val="ListBullet"/>
       </w:pPr>
       <w:r>
-        <w:t>_see also: Bronnen_</w:t>
-        <w:br/>
-        <w:t>_see also: Selecteren en afbakenen_</w:t>
-        <w:br/>
-        <w:t>_see also: Ambtenaren in gekoloniseerde gebieden_</w:t>
-        <w:br/>
-        <w:t>_see also: Leger- en marinepersoneel in gekoloniseerde gebieden_</w:t>
-        <w:br/>
-        <w:t>_see also: Groote Koninklijke Bazar_</w:t>
-        <w:br/>
-        <w:t>_see also: Kunsthandel Van Lier_</w:t>
-        <w:br/>
-        <w:t>_see also: Koninklijke Vereniging Vrienden der Aziatische Kunst_</w:t>
-        <w:br/>
-        <w:t>_see also: Wereldmuseum Leiden_</w:t>
-        <w:br/>
-        <w:t>_see also: Koninklijk Kabinet van Zeldzaamheden_</w:t>
-        <w:br/>
-        <w:t>_see also: Etnografisch Museum Artis_</w:t>
-        <w:br/>
-        <w:t>_see also: Wereldmuseum Amsterdam_</w:t>
-        <w:br/>
-        <w:t>_see also: Wereldmuseum Rotterdam_</w:t>
-        <w:br/>
-        <w:t>_see also: Rijksmuseum Amsterdam_</w:t>
-        <w:br/>
-        <w:t>_see also: Rijksmuseum van Oudheden_</w:t>
-        <w:br/>
-        <w:t>_see also: Internationale Koloniale en Uitvoerhandel Tentoonstelling_</w:t>
+        <w:t>_see also:</w:t>
+      </w:r>
+    </w:p>
+    <w:p>
+      <w:pPr>
+        <w:pStyle w:val="ListBullet"/>
+      </w:pPr>
+      <w:r>
+        <w:t>Bronnen</w:t>
+      </w:r>
+    </w:p>
+    <w:p>
+      <w:pPr>
+        <w:pStyle w:val="ListBullet"/>
+      </w:pPr>
+      <w:r>
+        <w:t>_</w:t>
+      </w:r>
+    </w:p>
+    <w:p>
+      <w:pPr>
+        <w:pStyle w:val="ListBullet"/>
+      </w:pPr>
+      <w:r>
+        <w:t>_see also:</w:t>
+      </w:r>
+    </w:p>
+    <w:p>
+      <w:pPr>
+        <w:pStyle w:val="ListBullet"/>
+      </w:pPr>
+      <w:r>
+        <w:t>Selecteren en afbakenen</w:t>
+      </w:r>
+    </w:p>
+    <w:p>
+      <w:pPr>
+        <w:pStyle w:val="ListBullet"/>
+      </w:pPr>
+      <w:r>
+        <w:t>_</w:t>
+      </w:r>
+    </w:p>
+    <w:p>
+      <w:pPr>
+        <w:pStyle w:val="ListBullet"/>
+      </w:pPr>
+      <w:r>
+        <w:t>_see also:</w:t>
+      </w:r>
+    </w:p>
+    <w:p>
+      <w:pPr>
+        <w:pStyle w:val="ListBullet"/>
+      </w:pPr>
+      <w:r>
+        <w:t>Ambtenaren in gekoloniseerde gebieden</w:t>
+      </w:r>
+    </w:p>
+    <w:p>
+      <w:pPr>
+        <w:pStyle w:val="ListBullet"/>
+      </w:pPr>
+      <w:r>
+        <w:t>_</w:t>
+      </w:r>
+    </w:p>
+    <w:p>
+      <w:pPr>
+        <w:pStyle w:val="ListBullet"/>
+      </w:pPr>
+      <w:r>
+        <w:t>_see also:</w:t>
+      </w:r>
+    </w:p>
+    <w:p>
+      <w:pPr>
+        <w:pStyle w:val="ListBullet"/>
+      </w:pPr>
+      <w:r>
+        <w:t>Leger- en marinepersoneel in gekoloniseerde gebieden</w:t>
+      </w:r>
+    </w:p>
+    <w:p>
+      <w:pPr>
+        <w:pStyle w:val="ListBullet"/>
+      </w:pPr>
+      <w:r>
+        <w:t>_</w:t>
+      </w:r>
+    </w:p>
+    <w:p>
+      <w:pPr>
+        <w:pStyle w:val="ListBullet"/>
+      </w:pPr>
+      <w:r>
+        <w:t>_see also:</w:t>
+      </w:r>
+    </w:p>
+    <w:p>
+      <w:pPr>
+        <w:pStyle w:val="ListBullet"/>
+      </w:pPr>
+      <w:r>
+        <w:t>Groote Koninklijke Bazar</w:t>
+      </w:r>
+    </w:p>
+    <w:p>
+      <w:pPr>
+        <w:pStyle w:val="ListBullet"/>
+      </w:pPr>
+      <w:r>
+        <w:t>_</w:t>
+      </w:r>
+    </w:p>
+    <w:p>
+      <w:pPr>
+        <w:pStyle w:val="ListBullet"/>
+      </w:pPr>
+      <w:r>
+        <w:t>_see also:</w:t>
+      </w:r>
+    </w:p>
+    <w:p>
+      <w:pPr>
+        <w:pStyle w:val="ListBullet"/>
+      </w:pPr>
+      <w:r>
+        <w:t>Kunsthandel Van Lier</w:t>
+      </w:r>
+    </w:p>
+    <w:p>
+      <w:pPr>
+        <w:pStyle w:val="ListBullet"/>
+      </w:pPr>
+      <w:r>
+        <w:t>_</w:t>
+      </w:r>
+    </w:p>
+    <w:p>
+      <w:pPr>
+        <w:pStyle w:val="ListBullet"/>
+      </w:pPr>
+      <w:r>
+        <w:t>_see also:</w:t>
+      </w:r>
+    </w:p>
+    <w:p>
+      <w:pPr>
+        <w:pStyle w:val="ListBullet"/>
+      </w:pPr>
+      <w:r>
+        <w:t>Koninklijke Vereniging Vrienden der Aziatische Kunst</w:t>
+      </w:r>
+    </w:p>
+    <w:p>
+      <w:pPr>
+        <w:pStyle w:val="ListBullet"/>
+      </w:pPr>
+      <w:r>
+        <w:t>_</w:t>
+      </w:r>
+    </w:p>
+    <w:p>
+      <w:pPr>
+        <w:pStyle w:val="ListBullet"/>
+      </w:pPr>
+      <w:r>
+        <w:t>_see also:</w:t>
+      </w:r>
+    </w:p>
+    <w:p>
+      <w:pPr>
+        <w:pStyle w:val="ListBullet"/>
+      </w:pPr>
+      <w:r>
+        <w:t>Wereldmuseum Leiden</w:t>
+      </w:r>
+    </w:p>
+    <w:p>
+      <w:pPr>
+        <w:pStyle w:val="ListBullet"/>
+      </w:pPr>
+      <w:r>
+        <w:t>_</w:t>
+      </w:r>
+    </w:p>
+    <w:p>
+      <w:pPr>
+        <w:pStyle w:val="ListBullet"/>
+      </w:pPr>
+      <w:r>
+        <w:t>_see also:</w:t>
+      </w:r>
+    </w:p>
+    <w:p>
+      <w:pPr>
+        <w:pStyle w:val="ListBullet"/>
+      </w:pPr>
+      <w:r>
+        <w:t>Koninklijk Kabinet van Zeldzaamheden</w:t>
+      </w:r>
+    </w:p>
+    <w:p>
+      <w:pPr>
+        <w:pStyle w:val="ListBullet"/>
+      </w:pPr>
+      <w:r>
+        <w:t>_</w:t>
+      </w:r>
+    </w:p>
+    <w:p>
+      <w:pPr>
+        <w:pStyle w:val="ListBullet"/>
+      </w:pPr>
+      <w:r>
+        <w:t>_see also:</w:t>
+      </w:r>
+    </w:p>
+    <w:p>
+      <w:pPr>
+        <w:pStyle w:val="ListBullet"/>
+      </w:pPr>
+      <w:r>
+        <w:t>Etnografisch Museum Artis</w:t>
+      </w:r>
+    </w:p>
+    <w:p>
+      <w:pPr>
+        <w:pStyle w:val="ListBullet"/>
+      </w:pPr>
+      <w:r>
+        <w:t>_</w:t>
+      </w:r>
+    </w:p>
+    <w:p>
+      <w:pPr>
+        <w:pStyle w:val="ListBullet"/>
+      </w:pPr>
+      <w:r>
+        <w:t>_see also:</w:t>
+      </w:r>
+    </w:p>
+    <w:p>
+      <w:pPr>
+        <w:pStyle w:val="ListBullet"/>
+      </w:pPr>
+      <w:r>
+        <w:t>Wereldmuseum Amsterdam</w:t>
+      </w:r>
+    </w:p>
+    <w:p>
+      <w:pPr>
+        <w:pStyle w:val="ListBullet"/>
+      </w:pPr>
+      <w:r>
+        <w:t>_</w:t>
+      </w:r>
+    </w:p>
+    <w:p>
+      <w:pPr>
+        <w:pStyle w:val="ListBullet"/>
+      </w:pPr>
+      <w:r>
+        <w:t>_see also:</w:t>
+      </w:r>
+    </w:p>
+    <w:p>
+      <w:pPr>
+        <w:pStyle w:val="ListBullet"/>
+      </w:pPr>
+      <w:r>
+        <w:t>Wereldmuseum Rotterdam</w:t>
+      </w:r>
+    </w:p>
+    <w:p>
+      <w:pPr>
+        <w:pStyle w:val="ListBullet"/>
+      </w:pPr>
+      <w:r>
+        <w:t>_</w:t>
+      </w:r>
+    </w:p>
+    <w:p>
+      <w:pPr>
+        <w:pStyle w:val="ListBullet"/>
+      </w:pPr>
+      <w:r>
+        <w:t>_see also:</w:t>
+      </w:r>
+    </w:p>
+    <w:p>
+      <w:pPr>
+        <w:pStyle w:val="ListBullet"/>
+      </w:pPr>
+      <w:r>
+        <w:t>Rijksmuseum Amsterdam</w:t>
+      </w:r>
+    </w:p>
+    <w:p>
+      <w:pPr>
+        <w:pStyle w:val="ListBullet"/>
+      </w:pPr>
+      <w:r>
+        <w:t>_</w:t>
+      </w:r>
+    </w:p>
+    <w:p>
+      <w:pPr>
+        <w:pStyle w:val="ListBullet"/>
+      </w:pPr>
+      <w:r>
+        <w:t>_see also:</w:t>
+      </w:r>
+    </w:p>
+    <w:p>
+      <w:pPr>
+        <w:pStyle w:val="ListBullet"/>
+      </w:pPr>
+      <w:r>
+        <w:t>Rijksmuseum van Oudheden</w:t>
+      </w:r>
+    </w:p>
+    <w:p>
+      <w:pPr>
+        <w:pStyle w:val="ListBullet"/>
+      </w:pPr>
+      <w:r>
+        <w:t>_</w:t>
+      </w:r>
+    </w:p>
+    <w:p>
+      <w:pPr>
+        <w:pStyle w:val="ListBullet"/>
+      </w:pPr>
+      <w:r>
+        <w:t>_see also:</w:t>
+      </w:r>
+    </w:p>
+    <w:p>
+      <w:pPr>
+        <w:pStyle w:val="ListBullet"/>
+      </w:pPr>
+      <w:r>
+        <w:t>Internationale Koloniale en Uitvoerhandel Tentoonstelling</w:t>
+      </w:r>
+    </w:p>
+    <w:p>
+      <w:pPr>
+        <w:pStyle w:val="ListBullet"/>
+      </w:pPr>
+      <w:r>
+        <w:t>_</w:t>
       </w:r>
     </w:p>
     <w:p>

--- a/EXPORTS/DOCX/niveau2/Dutch/Trade.docx
+++ b/EXPORTS/DOCX/niveau2/Dutch/Trade.docx
@@ -721,54 +721,7 @@
         <w:pStyle w:val="BodyText"/>
       </w:pPr>
       <w:r>
-        <w:t>Tags:</w:t>
-        <w:br/>
-        <w:t xml:space="preserve">  Activity:</w:t>
-      </w:r>
-    </w:p>
-    <w:p>
-      <w:pPr>
-        <w:pStyle w:val="BodyText"/>
-      </w:pPr>
-    </w:p>
-    <w:p>
-      <w:pPr>
-        <w:pStyle w:val="BodyText"/>
-      </w:pPr>
-      <w:r>
-        <w:t>Kunsthandel, Etnografica, Kunstnijverheid, Handelshuis, Veilinghuis</w:t>
-        <w:br/>
-        <w:t>,</w:t>
-        <w:br/>
-        <w:t xml:space="preserve">  Type of objects:</w:t>
-      </w:r>
-    </w:p>
-    <w:p>
-      <w:pPr>
-        <w:pStyle w:val="BodyText"/>
-      </w:pPr>
-    </w:p>
-    <w:p>
-      <w:pPr>
-        <w:pStyle w:val="BodyText"/>
-      </w:pPr>
-      <w:r>
-        <w:t>,</w:t>
-        <w:br/>
-        <w:t xml:space="preserve">  Geographical:</w:t>
-      </w:r>
-    </w:p>
-    <w:p>
-      <w:pPr>
-        <w:pStyle w:val="BodyText"/>
-      </w:pPr>
-    </w:p>
-    <w:p>
-      <w:pPr>
-        <w:pStyle w:val="BodyText"/>
-      </w:pPr>
-      <w:r>
-        <w:t>China, Democratische Republiek Congo, Republiek Indonesië, Japan</w:t>
+        <w:t>TO BE FILLED</w:t>
       </w:r>
     </w:p>
     <w:p>

--- a/EXPORTS/DOCX/niveau2/Dutch/Trade.docx
+++ b/EXPORTS/DOCX/niveau2/Dutch/Trade.docx
@@ -2,23 +2,6 @@
 <file path=word/document.xml><?xml version="1.0" encoding="utf-8"?>
 <w:document xmlns:wpc="http://schemas.microsoft.com/office/word/2010/wordprocessingCanvas" xmlns:mo="http://schemas.microsoft.com/office/mac/office/2008/main" xmlns:mc="http://schemas.openxmlformats.org/markup-compatibility/2006" xmlns:mv="urn:schemas-microsoft-com:mac:vml" xmlns:o="urn:schemas-microsoft-com:office:office" xmlns:r="http://schemas.openxmlformats.org/officeDocument/2006/relationships" xmlns:m="http://schemas.openxmlformats.org/officeDocument/2006/math" xmlns:v="urn:schemas-microsoft-com:vml" xmlns:wp14="http://schemas.microsoft.com/office/word/2010/wordprocessingDrawing" xmlns:wp="http://schemas.openxmlformats.org/drawingml/2006/wordprocessingDrawing" xmlns:w10="urn:schemas-microsoft-com:office:word" xmlns:w="http://schemas.openxmlformats.org/wordprocessingml/2006/main" xmlns:w14="http://schemas.microsoft.com/office/word/2010/wordml" xmlns:wpg="http://schemas.microsoft.com/office/word/2010/wordprocessingGroup" xmlns:wpi="http://schemas.microsoft.com/office/word/2010/wordprocessingInk" xmlns:wne="http://schemas.microsoft.com/office/word/2006/wordml" xmlns:wps="http://schemas.microsoft.com/office/word/2010/wordprocessingShape" mc:Ignorable="w14 wp14">
   <w:body>
-    <w:p>
-      <w:pPr>
-        <w:pStyle w:val="BodyText"/>
-      </w:pPr>
-      <w:r>
-        <w:t>_This is a level 2 Research Aid_</w:t>
-        <w:br/>
-        <w:t>_first edited by Wiebe Reints as original_author on 2024-03-26_</w:t>
-        <w:br/>
-        <w:t>_last edited by Wiebe Reints as original_author on 2024-03-26_</w:t>
-      </w:r>
-    </w:p>
-    <w:p>
-      <w:pPr>
-        <w:pStyle w:val="BodyText"/>
-      </w:pPr>
-    </w:p>
     <w:p>
       <w:pPr>
         <w:pStyle w:val="Title"/>
@@ -622,30 +605,21 @@
       <w:pPr>
         <w:pStyle w:val="BodyText"/>
       </w:pPr>
-    </w:p>
-    <w:p>
-      <w:pPr>
-        <w:pStyle w:val="BodyText"/>
-      </w:pPr>
       <w:r>
-        <w:t>Database:</w:t>
-      </w:r>
-    </w:p>
-    <w:p>
-      <w:pPr>
-        <w:pStyle w:val="BodyText"/>
-      </w:pPr>
-    </w:p>
-    <w:p>
-      <w:pPr>
-        <w:pStyle w:val="BodyText"/>
-      </w:pPr>
-    </w:p>
-    <w:p>
-      <w:pPr>
-        <w:pStyle w:val="Heading1"/>
-      </w:pPr>
-      <w:r>
+        <w:t>Art Sales Catalogues Online</w:t>
+        <w:br/>
+        <w:t xml:space="preserve">  _Database gebaseerd op het Répertoire des Catalogues de Ventes Publiques door Frits Lugt. De gedigitaliseerde veilingcatalogi van het RKD zijn ook via deze database toegankelijk._</w:t>
+        <w:br/>
+        <w:t>https://primarysources.brillonline.com/browse/art-sales-catalogues-online</w:t>
+        <w:br/>
+        <w:t xml:space="preserve">  Database:</w:t>
+        <w:br/>
+        <w:t xml:space="preserve">  AGHORA</w:t>
+        <w:br/>
+        <w:t xml:space="preserve">  _Database van het Franse nationale instituut voor kunstgeschiedenis (INHA). Bevat informatie over personen en instellingen die betrokken waren bij de handel in kunst en archeologische voorwerpen._</w:t>
+        <w:br/>
+        <w:t xml:space="preserve">https://agorha.inha.fr </w:t>
+        <w:br/>
         <w:t>Secondary sources</w:t>
       </w:r>
     </w:p>
@@ -671,19 +645,21 @@
       <w:pPr>
         <w:pStyle w:val="BodyText"/>
       </w:pPr>
-    </w:p>
-    <w:p>
-      <w:pPr>
-        <w:pStyle w:val="BodyText"/>
-      </w:pPr>
       <w:r>
-        <w:t>Boek:</w:t>
+        <w:t>Corbey, Raymond. Tribal art traffic: a chronicle of taste, trade and desire in colonial an post-colonial times. Amsterdam: Royal Tropical Institute, 2000.</w:t>
+        <w:br/>
+        <w:t xml:space="preserve">  _Boek dat de handel in verschillende etnografische objecten beschrijft, met een focus op de Lage Landen._</w:t>
+        <w:br/>
+        <w:t>https://search.worldcat.org/title/906982001, ISBN 9789068321975, WorldCat 906982001</w:t>
+        <w:br/>
+        <w:t xml:space="preserve">  Boek:</w:t>
+        <w:br/>
+        <w:t xml:space="preserve">  Willink, Joost. De bewogen verzamelgeschiedenis van de West-Centraal-Afrikaanse collecties in Nederland (1856-1889). Proefschrift Universiteit Leiden, 2006.</w:t>
+        <w:br/>
+        <w:t xml:space="preserve">  _Dissertatie van Joost Willink over de verzamelgeschiedenis van West-Centraal-Afrikaanse collecties in Nederland._</w:t>
+        <w:br/>
+        <w:t>https://scholarlypublications.universiteitleiden.nl/handle/1887/4344, WorldCat 71681153</w:t>
       </w:r>
-    </w:p>
-    <w:p>
-      <w:pPr>
-        <w:pStyle w:val="BodyText"/>
-      </w:pPr>
     </w:p>
     <w:p>
       <w:pPr>
@@ -722,6 +698,19 @@
       </w:pPr>
       <w:r>
         <w:t>TO BE FILLED</w:t>
+      </w:r>
+    </w:p>
+    <w:p>
+      <w:pPr>
+        <w:pStyle w:val="BodyText"/>
+      </w:pPr>
+    </w:p>
+    <w:p>
+      <w:pPr>
+        <w:pStyle w:val="BodyText"/>
+      </w:pPr>
+      <w:r>
+        <w:t>_last edited by Wiebe Reints as original_author on 2024-03-26_</w:t>
       </w:r>
     </w:p>
     <w:p>
